--- a/sprint-4-mobile/desafios/roman.docx
+++ b/sprint-4-mobile/desafios/roman.docx
@@ -36,7 +36,7 @@
           <w:rFonts w:asciiTheme="majorHAnsi" w:hAnsiTheme="majorHAnsi" w:cstheme="majorHAnsi"/>
           <w:sz w:val="20"/>
         </w:rPr>
-        <w:t xml:space="preserve">Olá, você foi convocado para um novo desafio com muita ação e aventura! Neste novo desafio, você deverá unir-se ao seu grupo para realizar todas as atividades propostas abaixo. Calma, não se apresse nem </w:t>
+        <w:t xml:space="preserve">Olá, neste desafio você ser capaz de desenvolver toda a estrutura que vimos do curso até agora. </w:t>
       </w:r>
       <w:proofErr w:type="spellStart"/>
       <w:r>
@@ -44,7 +44,7 @@
           <w:rFonts w:asciiTheme="majorHAnsi" w:hAnsiTheme="majorHAnsi" w:cstheme="majorHAnsi"/>
           <w:sz w:val="20"/>
         </w:rPr>
-        <w:t>fique</w:t>
+        <w:t>BackEnd</w:t>
       </w:r>
       <w:proofErr w:type="spellEnd"/>
       <w:r>
@@ -52,7 +52,23 @@
           <w:rFonts w:asciiTheme="majorHAnsi" w:hAnsiTheme="majorHAnsi" w:cstheme="majorHAnsi"/>
           <w:sz w:val="20"/>
         </w:rPr>
-        <w:t xml:space="preserve"> nervoso, sabemos e conhecemos as suas capacidades. Por isso mesmo a proposta é TOP!</w:t>
+        <w:t xml:space="preserve"> (Obrigatório), </w:t>
+      </w:r>
+      <w:proofErr w:type="spellStart"/>
+      <w:r>
+        <w:rPr>
+          <w:rFonts w:asciiTheme="majorHAnsi" w:hAnsiTheme="majorHAnsi" w:cstheme="majorHAnsi"/>
+          <w:sz w:val="20"/>
+        </w:rPr>
+        <w:t>FrontEnd</w:t>
+      </w:r>
+      <w:proofErr w:type="spellEnd"/>
+      <w:r>
+        <w:rPr>
+          <w:rFonts w:asciiTheme="majorHAnsi" w:hAnsiTheme="majorHAnsi" w:cstheme="majorHAnsi"/>
+          <w:sz w:val="20"/>
+        </w:rPr>
+        <w:t xml:space="preserve"> (Opcional), Mobile (Obrigatório) e Banco de Dados (Obrigatório).</w:t>
       </w:r>
     </w:p>
     <w:p>
@@ -69,7 +85,7 @@
           <w:rFonts w:asciiTheme="majorHAnsi" w:hAnsiTheme="majorHAnsi" w:cstheme="majorHAnsi"/>
           <w:sz w:val="20"/>
         </w:rPr>
-        <w:t>Neste desafio, a ponte que fará a interface com o seu usuário, será uma aplicação mobile!</w:t>
+        <w:t>A proposta de desenvolvimento é a seguinte:</w:t>
       </w:r>
     </w:p>
     <w:p>
@@ -86,7 +102,28 @@
           <w:rFonts w:asciiTheme="majorHAnsi" w:hAnsiTheme="majorHAnsi" w:cstheme="majorHAnsi"/>
           <w:sz w:val="20"/>
         </w:rPr>
-        <w:t>A proposta de desenvolvimento é a seguinte:</w:t>
+        <w:t xml:space="preserve">Nós, queridos professores, ao longo do tempo, vamos esgotando nossas possibilidades de </w:t>
+      </w:r>
+      <w:r>
+        <w:rPr>
+          <w:rFonts w:asciiTheme="majorHAnsi" w:hAnsiTheme="majorHAnsi" w:cstheme="majorHAnsi"/>
+          <w:sz w:val="20"/>
+        </w:rPr>
+        <w:t>temas</w:t>
+      </w:r>
+      <w:r>
+        <w:rPr>
+          <w:rFonts w:asciiTheme="majorHAnsi" w:hAnsiTheme="majorHAnsi" w:cstheme="majorHAnsi"/>
+          <w:sz w:val="20"/>
+        </w:rPr>
+        <w:t xml:space="preserve"> de projetos para vocês resolverem</w:t>
+      </w:r>
+      <w:r>
+        <w:rPr>
+          <w:rFonts w:asciiTheme="majorHAnsi" w:hAnsiTheme="majorHAnsi" w:cstheme="majorHAnsi"/>
+          <w:sz w:val="20"/>
+        </w:rPr>
+        <w:t>. Sim, não há um estoque infinito. Juro que o nosso estoque também se acaba.</w:t>
       </w:r>
     </w:p>
     <w:p>
@@ -103,21 +140,216 @@
           <w:rFonts w:asciiTheme="majorHAnsi" w:hAnsiTheme="majorHAnsi" w:cstheme="majorHAnsi"/>
           <w:sz w:val="20"/>
         </w:rPr>
-        <w:t xml:space="preserve">Nós, queridos professores, ao longo do tempo, vamos esgotando nossas possibilidades de </w:t>
-      </w:r>
-      <w:r>
-        <w:rPr>
-          <w:rFonts w:asciiTheme="majorHAnsi" w:hAnsiTheme="majorHAnsi" w:cstheme="majorHAnsi"/>
-          <w:sz w:val="20"/>
-        </w:rPr>
-        <w:t>descrições de projetos para vocês resolverem</w:t>
-      </w:r>
-      <w:r>
-        <w:rPr>
-          <w:rFonts w:asciiTheme="majorHAnsi" w:hAnsiTheme="majorHAnsi" w:cstheme="majorHAnsi"/>
-          <w:sz w:val="20"/>
-        </w:rPr>
-        <w:t>. Sim, não há um estoque infinito. Juro que o nosso estoque também se acaba.</w:t>
+        <w:t xml:space="preserve">Logo, na primeira parte do desenvolvimento do </w:t>
+      </w:r>
+      <w:r>
+        <w:rPr>
+          <w:rFonts w:asciiTheme="majorHAnsi" w:hAnsiTheme="majorHAnsi" w:cstheme="majorHAnsi"/>
+          <w:b/>
+          <w:sz w:val="20"/>
+        </w:rPr>
+        <w:t xml:space="preserve">Roman, </w:t>
+      </w:r>
+      <w:r>
+        <w:rPr>
+          <w:rFonts w:asciiTheme="majorHAnsi" w:hAnsiTheme="majorHAnsi" w:cstheme="majorHAnsi"/>
+          <w:sz w:val="20"/>
+        </w:rPr>
+        <w:t xml:space="preserve">você deverá desenvolver </w:t>
+      </w:r>
+      <w:r>
+        <w:rPr>
+          <w:rFonts w:asciiTheme="majorHAnsi" w:hAnsiTheme="majorHAnsi" w:cstheme="majorHAnsi"/>
+          <w:sz w:val="20"/>
+        </w:rPr>
+        <w:t xml:space="preserve">um </w:t>
+      </w:r>
+      <w:r>
+        <w:rPr>
+          <w:rFonts w:asciiTheme="majorHAnsi" w:hAnsiTheme="majorHAnsi" w:cstheme="majorHAnsi"/>
+          <w:sz w:val="20"/>
+        </w:rPr>
+        <w:t>sistema de</w:t>
+      </w:r>
+      <w:r>
+        <w:rPr>
+          <w:rFonts w:asciiTheme="majorHAnsi" w:hAnsiTheme="majorHAnsi" w:cstheme="majorHAnsi"/>
+          <w:sz w:val="20"/>
+        </w:rPr>
+        <w:t xml:space="preserve"> propostas de projetos</w:t>
+      </w:r>
+      <w:r>
+        <w:rPr>
+          <w:rFonts w:asciiTheme="majorHAnsi" w:hAnsiTheme="majorHAnsi" w:cstheme="majorHAnsi"/>
+          <w:sz w:val="20"/>
+        </w:rPr>
+        <w:t xml:space="preserve"> que serão compartilhados entre os professores</w:t>
+      </w:r>
+      <w:r>
+        <w:rPr>
+          <w:rFonts w:asciiTheme="majorHAnsi" w:hAnsiTheme="majorHAnsi" w:cstheme="majorHAnsi"/>
+          <w:sz w:val="20"/>
+        </w:rPr>
+        <w:t>.</w:t>
+      </w:r>
+      <w:r>
+        <w:rPr>
+          <w:rFonts w:asciiTheme="majorHAnsi" w:hAnsiTheme="majorHAnsi" w:cstheme="majorHAnsi"/>
+          <w:sz w:val="20"/>
+        </w:rPr>
+        <w:t xml:space="preserve"> Ué, como assim? </w:t>
+      </w:r>
+      <w:r>
+        <w:rPr>
+          <w:rFonts w:asciiTheme="majorHAnsi" w:hAnsiTheme="majorHAnsi" w:cstheme="majorHAnsi"/>
+          <w:sz w:val="20"/>
+        </w:rPr>
+        <w:t>Segue</w:t>
+      </w:r>
+      <w:r>
+        <w:rPr>
+          <w:rFonts w:asciiTheme="majorHAnsi" w:hAnsiTheme="majorHAnsi" w:cstheme="majorHAnsi"/>
+          <w:sz w:val="20"/>
+        </w:rPr>
+        <w:t xml:space="preserve"> o fluxo. Um </w:t>
+      </w:r>
+      <w:r>
+        <w:rPr>
+          <w:rFonts w:asciiTheme="majorHAnsi" w:hAnsiTheme="majorHAnsi" w:cstheme="majorHAnsi"/>
+          <w:sz w:val="20"/>
+          <w:highlight w:val="green"/>
+        </w:rPr>
+        <w:t>professor</w:t>
+      </w:r>
+      <w:r>
+        <w:rPr>
+          <w:rFonts w:asciiTheme="majorHAnsi" w:hAnsiTheme="majorHAnsi" w:cstheme="majorHAnsi"/>
+          <w:sz w:val="20"/>
+        </w:rPr>
+        <w:t xml:space="preserve"> </w:t>
+      </w:r>
+      <w:r>
+        <w:rPr>
+          <w:rFonts w:asciiTheme="majorHAnsi" w:hAnsiTheme="majorHAnsi" w:cstheme="majorHAnsi"/>
+          <w:sz w:val="20"/>
+          <w:highlight w:val="magenta"/>
+        </w:rPr>
+        <w:t>cadastra</w:t>
+      </w:r>
+      <w:r>
+        <w:rPr>
+          <w:rFonts w:asciiTheme="majorHAnsi" w:hAnsiTheme="majorHAnsi" w:cstheme="majorHAnsi"/>
+          <w:sz w:val="20"/>
+        </w:rPr>
+        <w:t xml:space="preserve"> um </w:t>
+      </w:r>
+      <w:r>
+        <w:rPr>
+          <w:rFonts w:asciiTheme="majorHAnsi" w:hAnsiTheme="majorHAnsi" w:cstheme="majorHAnsi"/>
+          <w:sz w:val="20"/>
+          <w:highlight w:val="red"/>
+        </w:rPr>
+        <w:t>projeto de Controle de Estoque</w:t>
+      </w:r>
+      <w:r>
+        <w:rPr>
+          <w:rFonts w:asciiTheme="majorHAnsi" w:hAnsiTheme="majorHAnsi" w:cstheme="majorHAnsi"/>
+          <w:sz w:val="20"/>
+        </w:rPr>
+        <w:t xml:space="preserve"> no </w:t>
+      </w:r>
+      <w:r>
+        <w:rPr>
+          <w:rFonts w:asciiTheme="majorHAnsi" w:hAnsiTheme="majorHAnsi" w:cstheme="majorHAnsi"/>
+          <w:sz w:val="20"/>
+          <w:highlight w:val="darkCyan"/>
+        </w:rPr>
+        <w:t>tema Gestão</w:t>
+      </w:r>
+      <w:r>
+        <w:rPr>
+          <w:rFonts w:asciiTheme="majorHAnsi" w:hAnsiTheme="majorHAnsi" w:cstheme="majorHAnsi"/>
+          <w:sz w:val="20"/>
+        </w:rPr>
+        <w:t xml:space="preserve">. E estes </w:t>
+      </w:r>
+      <w:r>
+        <w:rPr>
+          <w:rFonts w:asciiTheme="majorHAnsi" w:hAnsiTheme="majorHAnsi" w:cstheme="majorHAnsi"/>
+          <w:sz w:val="20"/>
+        </w:rPr>
+        <w:t>projetos</w:t>
+      </w:r>
+      <w:r>
+        <w:rPr>
+          <w:rFonts w:asciiTheme="majorHAnsi" w:hAnsiTheme="majorHAnsi" w:cstheme="majorHAnsi"/>
+          <w:sz w:val="20"/>
+        </w:rPr>
+        <w:t xml:space="preserve"> podem ser </w:t>
+      </w:r>
+      <w:r>
+        <w:rPr>
+          <w:rFonts w:asciiTheme="majorHAnsi" w:hAnsiTheme="majorHAnsi" w:cstheme="majorHAnsi"/>
+          <w:sz w:val="20"/>
+          <w:highlight w:val="darkYellow"/>
+        </w:rPr>
+        <w:t>vistos</w:t>
+      </w:r>
+      <w:r>
+        <w:rPr>
+          <w:rFonts w:asciiTheme="majorHAnsi" w:hAnsiTheme="majorHAnsi" w:cstheme="majorHAnsi"/>
+          <w:sz w:val="20"/>
+        </w:rPr>
+        <w:t xml:space="preserve"> por todos os outros professores. </w:t>
+      </w:r>
+      <w:proofErr w:type="spellStart"/>
+      <w:r>
+        <w:rPr>
+          <w:rFonts w:asciiTheme="majorHAnsi" w:hAnsiTheme="majorHAnsi" w:cstheme="majorHAnsi"/>
+          <w:sz w:val="20"/>
+          <w:highlight w:val="yellow"/>
+        </w:rPr>
+        <w:t>Done</w:t>
+      </w:r>
+      <w:proofErr w:type="spellEnd"/>
+      <w:r>
+        <w:rPr>
+          <w:rFonts w:asciiTheme="majorHAnsi" w:hAnsiTheme="majorHAnsi" w:cstheme="majorHAnsi"/>
+          <w:sz w:val="20"/>
+          <w:highlight w:val="yellow"/>
+        </w:rPr>
+        <w:t>!</w:t>
+      </w:r>
+      <w:r>
+        <w:rPr>
+          <w:rFonts w:asciiTheme="majorHAnsi" w:hAnsiTheme="majorHAnsi" w:cstheme="majorHAnsi"/>
+          <w:sz w:val="20"/>
+        </w:rPr>
+        <w:t xml:space="preserve"> </w:t>
+      </w:r>
+      <w:r>
+        <w:rPr>
+          <w:rFonts w:asciiTheme="majorHAnsi" w:hAnsiTheme="majorHAnsi" w:cstheme="majorHAnsi"/>
+          <w:b/>
+          <w:color w:val="FF0000"/>
+          <w:sz w:val="20"/>
+        </w:rPr>
+        <w:t>Não é permitido</w:t>
+      </w:r>
+      <w:r>
+        <w:rPr>
+          <w:rFonts w:asciiTheme="majorHAnsi" w:hAnsiTheme="majorHAnsi" w:cstheme="majorHAnsi"/>
+          <w:color w:val="FF0000"/>
+          <w:sz w:val="20"/>
+        </w:rPr>
+        <w:t xml:space="preserve"> </w:t>
+      </w:r>
+      <w:r>
+        <w:rPr>
+          <w:rFonts w:asciiTheme="majorHAnsi" w:hAnsiTheme="majorHAnsi" w:cstheme="majorHAnsi"/>
+          <w:sz w:val="20"/>
+        </w:rPr>
+        <w:t>o acesso livre a plataforma. Somente usuários autenticados e autorizados poderão realizar o cadastro ou lista.</w:t>
       </w:r>
     </w:p>
     <w:p>
@@ -134,244 +366,7 @@
           <w:rFonts w:asciiTheme="majorHAnsi" w:hAnsiTheme="majorHAnsi" w:cstheme="majorHAnsi"/>
           <w:sz w:val="20"/>
         </w:rPr>
-        <w:t xml:space="preserve">Logo, na primeira parte do desenvolvimento do </w:t>
-      </w:r>
-      <w:r>
-        <w:rPr>
-          <w:rFonts w:asciiTheme="majorHAnsi" w:hAnsiTheme="majorHAnsi" w:cstheme="majorHAnsi"/>
-          <w:b/>
-          <w:sz w:val="20"/>
-        </w:rPr>
-        <w:t xml:space="preserve">Roman, </w:t>
-      </w:r>
-      <w:r>
-        <w:rPr>
-          <w:rFonts w:asciiTheme="majorHAnsi" w:hAnsiTheme="majorHAnsi" w:cstheme="majorHAnsi"/>
-          <w:sz w:val="20"/>
-        </w:rPr>
-        <w:t xml:space="preserve">você deverá desenvolver </w:t>
-      </w:r>
-      <w:r>
-        <w:rPr>
-          <w:rFonts w:asciiTheme="majorHAnsi" w:hAnsiTheme="majorHAnsi" w:cstheme="majorHAnsi"/>
-          <w:sz w:val="20"/>
-        </w:rPr>
-        <w:t xml:space="preserve">um </w:t>
-      </w:r>
-      <w:r>
-        <w:rPr>
-          <w:rFonts w:asciiTheme="majorHAnsi" w:hAnsiTheme="majorHAnsi" w:cstheme="majorHAnsi"/>
-          <w:sz w:val="20"/>
-        </w:rPr>
-        <w:t>sistema de</w:t>
-      </w:r>
-      <w:r>
-        <w:rPr>
-          <w:rFonts w:asciiTheme="majorHAnsi" w:hAnsiTheme="majorHAnsi" w:cstheme="majorHAnsi"/>
-          <w:sz w:val="20"/>
-        </w:rPr>
-        <w:t xml:space="preserve"> propostas de projetos</w:t>
-      </w:r>
-      <w:r>
-        <w:rPr>
-          <w:rFonts w:asciiTheme="majorHAnsi" w:hAnsiTheme="majorHAnsi" w:cstheme="majorHAnsi"/>
-          <w:sz w:val="20"/>
-        </w:rPr>
-        <w:t xml:space="preserve"> que serão compartilhados entre os professores</w:t>
-      </w:r>
-      <w:r>
-        <w:rPr>
-          <w:rFonts w:asciiTheme="majorHAnsi" w:hAnsiTheme="majorHAnsi" w:cstheme="majorHAnsi"/>
-          <w:sz w:val="20"/>
-        </w:rPr>
-        <w:t>.</w:t>
-      </w:r>
-      <w:r>
-        <w:rPr>
-          <w:rFonts w:asciiTheme="majorHAnsi" w:hAnsiTheme="majorHAnsi" w:cstheme="majorHAnsi"/>
-          <w:sz w:val="20"/>
-        </w:rPr>
-        <w:t xml:space="preserve"> Ué, como assim? </w:t>
-      </w:r>
-      <w:r>
-        <w:rPr>
-          <w:rFonts w:asciiTheme="majorHAnsi" w:hAnsiTheme="majorHAnsi" w:cstheme="majorHAnsi"/>
-          <w:sz w:val="20"/>
-        </w:rPr>
-        <w:t>Segue</w:t>
-      </w:r>
-      <w:r>
-        <w:rPr>
-          <w:rFonts w:asciiTheme="majorHAnsi" w:hAnsiTheme="majorHAnsi" w:cstheme="majorHAnsi"/>
-          <w:sz w:val="20"/>
-        </w:rPr>
-        <w:t xml:space="preserve"> o fluxo. Um </w:t>
-      </w:r>
-      <w:r>
-        <w:rPr>
-          <w:rFonts w:asciiTheme="majorHAnsi" w:hAnsiTheme="majorHAnsi" w:cstheme="majorHAnsi"/>
-          <w:sz w:val="20"/>
-          <w:highlight w:val="green"/>
-        </w:rPr>
-        <w:t>professor</w:t>
-      </w:r>
-      <w:r>
-        <w:rPr>
-          <w:rFonts w:asciiTheme="majorHAnsi" w:hAnsiTheme="majorHAnsi" w:cstheme="majorHAnsi"/>
-          <w:sz w:val="20"/>
-        </w:rPr>
-        <w:t xml:space="preserve"> </w:t>
-      </w:r>
-      <w:r>
-        <w:rPr>
-          <w:rFonts w:asciiTheme="majorHAnsi" w:hAnsiTheme="majorHAnsi" w:cstheme="majorHAnsi"/>
-          <w:sz w:val="20"/>
-          <w:highlight w:val="magenta"/>
-        </w:rPr>
-        <w:t>cadastra</w:t>
-      </w:r>
-      <w:r>
-        <w:rPr>
-          <w:rFonts w:asciiTheme="majorHAnsi" w:hAnsiTheme="majorHAnsi" w:cstheme="majorHAnsi"/>
-          <w:sz w:val="20"/>
-        </w:rPr>
-        <w:t xml:space="preserve"> um </w:t>
-      </w:r>
-      <w:r>
-        <w:rPr>
-          <w:rFonts w:asciiTheme="majorHAnsi" w:hAnsiTheme="majorHAnsi" w:cstheme="majorHAnsi"/>
-          <w:sz w:val="20"/>
-          <w:highlight w:val="red"/>
-        </w:rPr>
-        <w:t>projeto de Controle de Estoque</w:t>
-      </w:r>
-      <w:r>
-        <w:rPr>
-          <w:rFonts w:asciiTheme="majorHAnsi" w:hAnsiTheme="majorHAnsi" w:cstheme="majorHAnsi"/>
-          <w:sz w:val="20"/>
-        </w:rPr>
-        <w:t xml:space="preserve"> no </w:t>
-      </w:r>
-      <w:r>
-        <w:rPr>
-          <w:rFonts w:asciiTheme="majorHAnsi" w:hAnsiTheme="majorHAnsi" w:cstheme="majorHAnsi"/>
-          <w:sz w:val="20"/>
-          <w:highlight w:val="darkCyan"/>
-        </w:rPr>
-        <w:t>tema Gestão</w:t>
-      </w:r>
-      <w:r>
-        <w:rPr>
-          <w:rFonts w:asciiTheme="majorHAnsi" w:hAnsiTheme="majorHAnsi" w:cstheme="majorHAnsi"/>
-          <w:sz w:val="20"/>
-        </w:rPr>
-        <w:t xml:space="preserve">. E estes </w:t>
-      </w:r>
-      <w:r>
-        <w:rPr>
-          <w:rFonts w:asciiTheme="majorHAnsi" w:hAnsiTheme="majorHAnsi" w:cstheme="majorHAnsi"/>
-          <w:sz w:val="20"/>
-        </w:rPr>
-        <w:t>projetos</w:t>
-      </w:r>
-      <w:r>
-        <w:rPr>
-          <w:rFonts w:asciiTheme="majorHAnsi" w:hAnsiTheme="majorHAnsi" w:cstheme="majorHAnsi"/>
-          <w:sz w:val="20"/>
-        </w:rPr>
-        <w:t xml:space="preserve"> podem ser </w:t>
-      </w:r>
-      <w:r>
-        <w:rPr>
-          <w:rFonts w:asciiTheme="majorHAnsi" w:hAnsiTheme="majorHAnsi" w:cstheme="majorHAnsi"/>
-          <w:sz w:val="20"/>
-          <w:highlight w:val="darkYellow"/>
-        </w:rPr>
-        <w:t>vistos</w:t>
-      </w:r>
-      <w:r>
-        <w:rPr>
-          <w:rFonts w:asciiTheme="majorHAnsi" w:hAnsiTheme="majorHAnsi" w:cstheme="majorHAnsi"/>
-          <w:sz w:val="20"/>
-        </w:rPr>
-        <w:t xml:space="preserve"> por todos os outros professores. </w:t>
-      </w:r>
-      <w:proofErr w:type="spellStart"/>
-      <w:r>
-        <w:rPr>
-          <w:rFonts w:asciiTheme="majorHAnsi" w:hAnsiTheme="majorHAnsi" w:cstheme="majorHAnsi"/>
-          <w:sz w:val="20"/>
-          <w:highlight w:val="yellow"/>
-        </w:rPr>
-        <w:t>Done</w:t>
-      </w:r>
-      <w:proofErr w:type="spellEnd"/>
-      <w:r>
-        <w:rPr>
-          <w:rFonts w:asciiTheme="majorHAnsi" w:hAnsiTheme="majorHAnsi" w:cstheme="majorHAnsi"/>
-          <w:sz w:val="20"/>
-          <w:highlight w:val="yellow"/>
-        </w:rPr>
-        <w:t>!</w:t>
-      </w:r>
-      <w:r>
-        <w:rPr>
-          <w:rFonts w:asciiTheme="majorHAnsi" w:hAnsiTheme="majorHAnsi" w:cstheme="majorHAnsi"/>
-          <w:sz w:val="20"/>
-        </w:rPr>
-        <w:t xml:space="preserve"> </w:t>
-      </w:r>
-      <w:r>
-        <w:rPr>
-          <w:rFonts w:asciiTheme="majorHAnsi" w:hAnsiTheme="majorHAnsi" w:cstheme="majorHAnsi"/>
-          <w:b/>
-          <w:color w:val="FF0000"/>
-          <w:sz w:val="20"/>
-        </w:rPr>
-        <w:t>Não é permitido</w:t>
-      </w:r>
-      <w:r>
-        <w:rPr>
-          <w:rFonts w:asciiTheme="majorHAnsi" w:hAnsiTheme="majorHAnsi" w:cstheme="majorHAnsi"/>
-          <w:color w:val="FF0000"/>
-          <w:sz w:val="20"/>
-        </w:rPr>
-        <w:t xml:space="preserve"> </w:t>
-      </w:r>
-      <w:r>
-        <w:rPr>
-          <w:rFonts w:asciiTheme="majorHAnsi" w:hAnsiTheme="majorHAnsi" w:cstheme="majorHAnsi"/>
-          <w:sz w:val="20"/>
-        </w:rPr>
-        <w:t>que qualquer pessoa</w:t>
-      </w:r>
-      <w:r>
-        <w:rPr>
-          <w:rFonts w:asciiTheme="majorHAnsi" w:hAnsiTheme="majorHAnsi" w:cstheme="majorHAnsi"/>
-          <w:sz w:val="20"/>
-        </w:rPr>
-        <w:t xml:space="preserve"> que não tenha credenciais</w:t>
-      </w:r>
-      <w:r>
-        <w:rPr>
-          <w:rFonts w:asciiTheme="majorHAnsi" w:hAnsiTheme="majorHAnsi" w:cstheme="majorHAnsi"/>
-          <w:sz w:val="20"/>
-        </w:rPr>
-        <w:t xml:space="preserve"> acesse</w:t>
-      </w:r>
-      <w:r>
-        <w:rPr>
-          <w:rFonts w:asciiTheme="majorHAnsi" w:hAnsiTheme="majorHAnsi" w:cstheme="majorHAnsi"/>
-          <w:sz w:val="20"/>
-        </w:rPr>
-        <w:t>m</w:t>
-      </w:r>
-      <w:r>
-        <w:rPr>
-          <w:rFonts w:asciiTheme="majorHAnsi" w:hAnsiTheme="majorHAnsi" w:cstheme="majorHAnsi"/>
-          <w:sz w:val="20"/>
-        </w:rPr>
-        <w:t xml:space="preserve"> essas informações.</w:t>
+        <w:t>Outro exemplo:</w:t>
       </w:r>
     </w:p>
     <w:p>
@@ -388,7 +383,78 @@
           <w:rFonts w:asciiTheme="majorHAnsi" w:hAnsiTheme="majorHAnsi" w:cstheme="majorHAnsi"/>
           <w:sz w:val="20"/>
         </w:rPr>
-        <w:t>Outro exemplo:</w:t>
+        <w:tab/>
+        <w:t xml:space="preserve">Um </w:t>
+      </w:r>
+      <w:r>
+        <w:rPr>
+          <w:rFonts w:asciiTheme="majorHAnsi" w:hAnsiTheme="majorHAnsi" w:cstheme="majorHAnsi"/>
+          <w:sz w:val="20"/>
+          <w:highlight w:val="green"/>
+        </w:rPr>
+        <w:t>professor</w:t>
+      </w:r>
+      <w:r>
+        <w:rPr>
+          <w:rFonts w:asciiTheme="majorHAnsi" w:hAnsiTheme="majorHAnsi" w:cstheme="majorHAnsi"/>
+          <w:sz w:val="20"/>
+        </w:rPr>
+        <w:t xml:space="preserve"> </w:t>
+      </w:r>
+      <w:r>
+        <w:rPr>
+          <w:rFonts w:asciiTheme="majorHAnsi" w:hAnsiTheme="majorHAnsi" w:cstheme="majorHAnsi"/>
+          <w:sz w:val="20"/>
+          <w:highlight w:val="magenta"/>
+        </w:rPr>
+        <w:t>cadastra</w:t>
+      </w:r>
+      <w:r>
+        <w:rPr>
+          <w:rFonts w:asciiTheme="majorHAnsi" w:hAnsiTheme="majorHAnsi" w:cstheme="majorHAnsi"/>
+          <w:sz w:val="20"/>
+        </w:rPr>
+        <w:t xml:space="preserve"> um </w:t>
+      </w:r>
+      <w:r>
+        <w:rPr>
+          <w:rFonts w:asciiTheme="majorHAnsi" w:hAnsiTheme="majorHAnsi" w:cstheme="majorHAnsi"/>
+          <w:sz w:val="20"/>
+          <w:highlight w:val="red"/>
+        </w:rPr>
+        <w:t>projeto de listagem de personagens</w:t>
+      </w:r>
+      <w:r>
+        <w:rPr>
+          <w:rFonts w:asciiTheme="majorHAnsi" w:hAnsiTheme="majorHAnsi" w:cstheme="majorHAnsi"/>
+          <w:sz w:val="20"/>
+        </w:rPr>
+        <w:t xml:space="preserve"> no </w:t>
+      </w:r>
+      <w:r>
+        <w:rPr>
+          <w:rFonts w:asciiTheme="majorHAnsi" w:hAnsiTheme="majorHAnsi" w:cstheme="majorHAnsi"/>
+          <w:sz w:val="20"/>
+          <w:highlight w:val="darkCyan"/>
+        </w:rPr>
+        <w:t xml:space="preserve">tema de </w:t>
+      </w:r>
+      <w:proofErr w:type="spellStart"/>
+      <w:r>
+        <w:rPr>
+          <w:rFonts w:asciiTheme="majorHAnsi" w:hAnsiTheme="majorHAnsi" w:cstheme="majorHAnsi"/>
+          <w:sz w:val="20"/>
+          <w:highlight w:val="darkCyan"/>
+        </w:rPr>
+        <w:t>HQ’s</w:t>
+      </w:r>
+      <w:proofErr w:type="spellEnd"/>
+      <w:r>
+        <w:rPr>
+          <w:rFonts w:asciiTheme="majorHAnsi" w:hAnsiTheme="majorHAnsi" w:cstheme="majorHAnsi"/>
+          <w:sz w:val="20"/>
+        </w:rPr>
+        <w:t>.</w:t>
       </w:r>
     </w:p>
     <w:p>
@@ -405,70 +471,176 @@
           <w:rFonts w:asciiTheme="majorHAnsi" w:hAnsiTheme="majorHAnsi" w:cstheme="majorHAnsi"/>
           <w:sz w:val="20"/>
         </w:rPr>
-        <w:tab/>
-        <w:t xml:space="preserve">Um </w:t>
-      </w:r>
-      <w:r>
-        <w:rPr>
-          <w:rFonts w:asciiTheme="majorHAnsi" w:hAnsiTheme="majorHAnsi" w:cstheme="majorHAnsi"/>
-          <w:sz w:val="20"/>
-          <w:highlight w:val="green"/>
-        </w:rPr>
-        <w:t>professor</w:t>
-      </w:r>
-      <w:r>
-        <w:rPr>
-          <w:rFonts w:asciiTheme="majorHAnsi" w:hAnsiTheme="majorHAnsi" w:cstheme="majorHAnsi"/>
-          <w:sz w:val="20"/>
-        </w:rPr>
-        <w:t xml:space="preserve"> </w:t>
-      </w:r>
-      <w:r>
-        <w:rPr>
-          <w:rFonts w:asciiTheme="majorHAnsi" w:hAnsiTheme="majorHAnsi" w:cstheme="majorHAnsi"/>
-          <w:sz w:val="20"/>
-          <w:highlight w:val="magenta"/>
-        </w:rPr>
-        <w:t>cadastra</w:t>
-      </w:r>
-      <w:r>
-        <w:rPr>
-          <w:rFonts w:asciiTheme="majorHAnsi" w:hAnsiTheme="majorHAnsi" w:cstheme="majorHAnsi"/>
-          <w:sz w:val="20"/>
-        </w:rPr>
-        <w:t xml:space="preserve"> um </w:t>
-      </w:r>
-      <w:r>
-        <w:rPr>
-          <w:rFonts w:asciiTheme="majorHAnsi" w:hAnsiTheme="majorHAnsi" w:cstheme="majorHAnsi"/>
-          <w:sz w:val="20"/>
-          <w:highlight w:val="red"/>
-        </w:rPr>
-        <w:t>projeto de listagem de personagens</w:t>
-      </w:r>
-      <w:r>
-        <w:rPr>
-          <w:rFonts w:asciiTheme="majorHAnsi" w:hAnsiTheme="majorHAnsi" w:cstheme="majorHAnsi"/>
-          <w:sz w:val="20"/>
-        </w:rPr>
-        <w:t xml:space="preserve"> no </w:t>
-      </w:r>
-      <w:r>
-        <w:rPr>
-          <w:rFonts w:asciiTheme="majorHAnsi" w:hAnsiTheme="majorHAnsi" w:cstheme="majorHAnsi"/>
-          <w:sz w:val="20"/>
-          <w:highlight w:val="darkCyan"/>
-        </w:rPr>
-        <w:t xml:space="preserve">tema de </w:t>
+        <w:t>Funções:</w:t>
+      </w:r>
+    </w:p>
+    <w:p>
+      <w:pPr>
+        <w:ind w:left="708" w:firstLine="708"/>
+        <w:jc w:val="both"/>
+        <w:rPr>
+          <w:rFonts w:asciiTheme="majorHAnsi" w:hAnsiTheme="majorHAnsi" w:cstheme="majorHAnsi"/>
+          <w:sz w:val="20"/>
+        </w:rPr>
+      </w:pPr>
+      <w:r>
+        <w:rPr>
+          <w:rFonts w:asciiTheme="majorHAnsi" w:hAnsiTheme="majorHAnsi" w:cstheme="majorHAnsi"/>
+          <w:b/>
+          <w:sz w:val="20"/>
+        </w:rPr>
+        <w:t>Mobile</w:t>
+      </w:r>
+      <w:r>
+        <w:rPr>
+          <w:rFonts w:asciiTheme="majorHAnsi" w:hAnsiTheme="majorHAnsi" w:cstheme="majorHAnsi"/>
+          <w:sz w:val="20"/>
+        </w:rPr>
+        <w:t xml:space="preserve"> – </w:t>
+      </w:r>
+      <w:r>
+        <w:rPr>
+          <w:rFonts w:asciiTheme="majorHAnsi" w:hAnsiTheme="majorHAnsi" w:cstheme="majorHAnsi"/>
+          <w:sz w:val="20"/>
+        </w:rPr>
+        <w:t xml:space="preserve">no aplicativo mobile, o </w:t>
+      </w:r>
+      <w:r>
+        <w:rPr>
+          <w:rFonts w:asciiTheme="majorHAnsi" w:hAnsiTheme="majorHAnsi" w:cstheme="majorHAnsi"/>
+          <w:sz w:val="20"/>
+        </w:rPr>
+        <w:t xml:space="preserve">usuário </w:t>
+      </w:r>
+      <w:r>
+        <w:rPr>
+          <w:rFonts w:asciiTheme="majorHAnsi" w:hAnsiTheme="majorHAnsi" w:cstheme="majorHAnsi"/>
+          <w:sz w:val="20"/>
+        </w:rPr>
+        <w:t xml:space="preserve">com perfil </w:t>
+      </w:r>
+      <w:r>
+        <w:rPr>
+          <w:rFonts w:asciiTheme="majorHAnsi" w:hAnsiTheme="majorHAnsi" w:cstheme="majorHAnsi"/>
+          <w:sz w:val="20"/>
+        </w:rPr>
+        <w:t xml:space="preserve">professor poderá realizar </w:t>
       </w:r>
       <w:proofErr w:type="spellStart"/>
       <w:r>
         <w:rPr>
           <w:rFonts w:asciiTheme="majorHAnsi" w:hAnsiTheme="majorHAnsi" w:cstheme="majorHAnsi"/>
           <w:sz w:val="20"/>
-          <w:highlight w:val="darkCyan"/>
-        </w:rPr>
-        <w:t>HQ’s</w:t>
+        </w:rPr>
+        <w:t>login</w:t>
+      </w:r>
+      <w:proofErr w:type="spellEnd"/>
+      <w:r>
+        <w:rPr>
+          <w:rFonts w:asciiTheme="majorHAnsi" w:hAnsiTheme="majorHAnsi" w:cstheme="majorHAnsi"/>
+          <w:sz w:val="20"/>
+        </w:rPr>
+        <w:t xml:space="preserve"> e listar </w:t>
+      </w:r>
+      <w:r>
+        <w:rPr>
+          <w:rFonts w:asciiTheme="majorHAnsi" w:hAnsiTheme="majorHAnsi" w:cstheme="majorHAnsi"/>
+          <w:sz w:val="20"/>
+        </w:rPr>
+        <w:t>projetos</w:t>
+      </w:r>
+      <w:r>
+        <w:rPr>
+          <w:rFonts w:asciiTheme="majorHAnsi" w:hAnsiTheme="majorHAnsi" w:cstheme="majorHAnsi"/>
+          <w:sz w:val="20"/>
+        </w:rPr>
+        <w:t xml:space="preserve"> com os temas vinculados</w:t>
+      </w:r>
+      <w:r>
+        <w:rPr>
+          <w:rFonts w:asciiTheme="majorHAnsi" w:hAnsiTheme="majorHAnsi" w:cstheme="majorHAnsi"/>
+          <w:sz w:val="20"/>
+        </w:rPr>
+        <w:t>.</w:t>
+      </w:r>
+    </w:p>
+    <w:p>
+      <w:pPr>
+        <w:ind w:left="708" w:firstLine="708"/>
+        <w:jc w:val="both"/>
+        <w:rPr>
+          <w:rFonts w:asciiTheme="majorHAnsi" w:hAnsiTheme="majorHAnsi" w:cstheme="majorHAnsi"/>
+          <w:sz w:val="20"/>
+        </w:rPr>
+      </w:pPr>
+      <w:proofErr w:type="spellStart"/>
+      <w:r>
+        <w:rPr>
+          <w:rFonts w:asciiTheme="majorHAnsi" w:hAnsiTheme="majorHAnsi" w:cstheme="majorHAnsi"/>
+          <w:b/>
+          <w:sz w:val="20"/>
+        </w:rPr>
+        <w:t>BackEnd</w:t>
+      </w:r>
+      <w:proofErr w:type="spellEnd"/>
+      <w:r>
+        <w:rPr>
+          <w:rFonts w:asciiTheme="majorHAnsi" w:hAnsiTheme="majorHAnsi" w:cstheme="majorHAnsi"/>
+          <w:sz w:val="20"/>
+        </w:rPr>
+        <w:t xml:space="preserve"> – </w:t>
+      </w:r>
+      <w:r>
+        <w:rPr>
+          <w:rFonts w:asciiTheme="majorHAnsi" w:hAnsiTheme="majorHAnsi" w:cstheme="majorHAnsi"/>
+          <w:sz w:val="20"/>
+        </w:rPr>
+        <w:t xml:space="preserve">no </w:t>
+      </w:r>
+      <w:proofErr w:type="spellStart"/>
+      <w:r>
+        <w:rPr>
+          <w:rFonts w:asciiTheme="majorHAnsi" w:hAnsiTheme="majorHAnsi" w:cstheme="majorHAnsi"/>
+          <w:sz w:val="20"/>
+        </w:rPr>
+        <w:t>backend</w:t>
+      </w:r>
+      <w:proofErr w:type="spellEnd"/>
+      <w:r>
+        <w:rPr>
+          <w:rFonts w:asciiTheme="majorHAnsi" w:hAnsiTheme="majorHAnsi" w:cstheme="majorHAnsi"/>
+          <w:sz w:val="20"/>
+        </w:rPr>
+        <w:t xml:space="preserve">, o </w:t>
+      </w:r>
+      <w:r>
+        <w:rPr>
+          <w:rFonts w:asciiTheme="majorHAnsi" w:hAnsiTheme="majorHAnsi" w:cstheme="majorHAnsi"/>
+          <w:sz w:val="20"/>
+        </w:rPr>
+        <w:t xml:space="preserve">usuário professor poderá cadastrar e listar </w:t>
+      </w:r>
+      <w:r>
+        <w:rPr>
+          <w:rFonts w:asciiTheme="majorHAnsi" w:hAnsiTheme="majorHAnsi" w:cstheme="majorHAnsi"/>
+          <w:sz w:val="20"/>
+        </w:rPr>
+        <w:t>projetos com temas vinculados</w:t>
+      </w:r>
+      <w:r>
+        <w:rPr>
+          <w:rFonts w:asciiTheme="majorHAnsi" w:hAnsiTheme="majorHAnsi" w:cstheme="majorHAnsi"/>
+          <w:sz w:val="20"/>
+        </w:rPr>
+        <w:t xml:space="preserve">, realizar </w:t>
+      </w:r>
+      <w:proofErr w:type="spellStart"/>
+      <w:r>
+        <w:rPr>
+          <w:rFonts w:asciiTheme="majorHAnsi" w:hAnsiTheme="majorHAnsi" w:cstheme="majorHAnsi"/>
+          <w:sz w:val="20"/>
+        </w:rPr>
+        <w:t>login</w:t>
       </w:r>
       <w:proofErr w:type="spellEnd"/>
       <w:r>
@@ -493,32 +665,42 @@
           <w:rFonts w:asciiTheme="majorHAnsi" w:hAnsiTheme="majorHAnsi" w:cstheme="majorHAnsi"/>
           <w:sz w:val="20"/>
         </w:rPr>
-        <w:t>Funções:</w:t>
-      </w:r>
-    </w:p>
-    <w:p>
-      <w:pPr>
-        <w:ind w:left="708" w:firstLine="708"/>
-        <w:jc w:val="both"/>
-        <w:rPr>
-          <w:rFonts w:asciiTheme="majorHAnsi" w:hAnsiTheme="majorHAnsi" w:cstheme="majorHAnsi"/>
-          <w:sz w:val="20"/>
-        </w:rPr>
-      </w:pPr>
-      <w:r>
-        <w:rPr>
-          <w:rFonts w:asciiTheme="majorHAnsi" w:hAnsiTheme="majorHAnsi" w:cstheme="majorHAnsi"/>
-          <w:b/>
-          <w:sz w:val="20"/>
-        </w:rPr>
-        <w:t>Mobile</w:t>
-      </w:r>
-      <w:r>
-        <w:rPr>
-          <w:rFonts w:asciiTheme="majorHAnsi" w:hAnsiTheme="majorHAnsi" w:cstheme="majorHAnsi"/>
-          <w:sz w:val="20"/>
-        </w:rPr>
-        <w:t xml:space="preserve"> – usuário professor poderá realizar </w:t>
+        <w:t xml:space="preserve">Essa </w:t>
+      </w:r>
+      <w:r>
+        <w:rPr>
+          <w:rFonts w:asciiTheme="majorHAnsi" w:hAnsiTheme="majorHAnsi" w:cstheme="majorHAnsi"/>
+          <w:sz w:val="20"/>
+        </w:rPr>
+        <w:t xml:space="preserve">é </w:t>
+      </w:r>
+      <w:r>
+        <w:rPr>
+          <w:rFonts w:asciiTheme="majorHAnsi" w:hAnsiTheme="majorHAnsi" w:cstheme="majorHAnsi"/>
+          <w:sz w:val="20"/>
+        </w:rPr>
+        <w:t xml:space="preserve">a parte do desafio um e é a mais importante para nós. Por </w:t>
+      </w:r>
+      <w:r>
+        <w:rPr>
+          <w:rFonts w:asciiTheme="majorHAnsi" w:hAnsiTheme="majorHAnsi" w:cstheme="majorHAnsi"/>
+          <w:sz w:val="20"/>
+        </w:rPr>
+        <w:t>que</w:t>
+      </w:r>
+      <w:r>
+        <w:rPr>
+          <w:rFonts w:asciiTheme="majorHAnsi" w:hAnsiTheme="majorHAnsi" w:cstheme="majorHAnsi"/>
+          <w:sz w:val="20"/>
+        </w:rPr>
+        <w:t xml:space="preserve"> ela irá garantir que vocês, como equipe, conseguem desenvolver o banco de dados, </w:t>
+      </w:r>
+      <w:r>
+        <w:rPr>
+          <w:rFonts w:asciiTheme="majorHAnsi" w:hAnsiTheme="majorHAnsi" w:cstheme="majorHAnsi"/>
+          <w:sz w:val="20"/>
+        </w:rPr>
+        <w:t xml:space="preserve">o </w:t>
       </w:r>
       <w:proofErr w:type="spellStart"/>
       <w:r>
@@ -526,7 +708,7 @@
           <w:rFonts w:asciiTheme="majorHAnsi" w:hAnsiTheme="majorHAnsi" w:cstheme="majorHAnsi"/>
           <w:sz w:val="20"/>
         </w:rPr>
-        <w:t>login</w:t>
+        <w:t>backend</w:t>
       </w:r>
       <w:proofErr w:type="spellEnd"/>
       <w:r>
@@ -534,48 +716,14 @@
           <w:rFonts w:asciiTheme="majorHAnsi" w:hAnsiTheme="majorHAnsi" w:cstheme="majorHAnsi"/>
           <w:sz w:val="20"/>
         </w:rPr>
-        <w:t>, cadastrar e listar projetos.</w:t>
-      </w:r>
-    </w:p>
-    <w:p>
-      <w:pPr>
-        <w:ind w:left="708" w:firstLine="708"/>
-        <w:jc w:val="both"/>
-        <w:rPr>
-          <w:rFonts w:asciiTheme="majorHAnsi" w:hAnsiTheme="majorHAnsi" w:cstheme="majorHAnsi"/>
-          <w:sz w:val="20"/>
-        </w:rPr>
-      </w:pPr>
-      <w:proofErr w:type="spellStart"/>
-      <w:r>
-        <w:rPr>
-          <w:rFonts w:asciiTheme="majorHAnsi" w:hAnsiTheme="majorHAnsi" w:cstheme="majorHAnsi"/>
-          <w:b/>
-          <w:sz w:val="20"/>
-        </w:rPr>
-        <w:t>BackEnd</w:t>
-      </w:r>
-      <w:proofErr w:type="spellEnd"/>
-      <w:r>
-        <w:rPr>
-          <w:rFonts w:asciiTheme="majorHAnsi" w:hAnsiTheme="majorHAnsi" w:cstheme="majorHAnsi"/>
-          <w:sz w:val="20"/>
-        </w:rPr>
-        <w:t xml:space="preserve"> – usuário professor poderá cadastrar e listar </w:t>
-      </w:r>
-      <w:r>
-        <w:rPr>
-          <w:rFonts w:asciiTheme="majorHAnsi" w:hAnsiTheme="majorHAnsi" w:cstheme="majorHAnsi"/>
-          <w:sz w:val="20"/>
-        </w:rPr>
-        <w:t>projetos com temas vinculados</w:t>
-      </w:r>
-      <w:r>
-        <w:rPr>
-          <w:rFonts w:asciiTheme="majorHAnsi" w:hAnsiTheme="majorHAnsi" w:cstheme="majorHAnsi"/>
-          <w:sz w:val="20"/>
-        </w:rPr>
-        <w:t>.</w:t>
+        <w:t xml:space="preserve"> e o </w:t>
+      </w:r>
+      <w:r>
+        <w:rPr>
+          <w:rFonts w:asciiTheme="majorHAnsi" w:hAnsiTheme="majorHAnsi" w:cstheme="majorHAnsi"/>
+          <w:sz w:val="20"/>
+        </w:rPr>
+        <w:t>aplicativo mobile.</w:t>
       </w:r>
     </w:p>
     <w:p>
@@ -592,65 +740,49 @@
           <w:rFonts w:asciiTheme="majorHAnsi" w:hAnsiTheme="majorHAnsi" w:cstheme="majorHAnsi"/>
           <w:sz w:val="20"/>
         </w:rPr>
-        <w:t xml:space="preserve">Essa </w:t>
-      </w:r>
-      <w:r>
-        <w:rPr>
-          <w:rFonts w:asciiTheme="majorHAnsi" w:hAnsiTheme="majorHAnsi" w:cstheme="majorHAnsi"/>
-          <w:sz w:val="20"/>
-        </w:rPr>
-        <w:t xml:space="preserve">é </w:t>
-      </w:r>
-      <w:r>
-        <w:rPr>
-          <w:rFonts w:asciiTheme="majorHAnsi" w:hAnsiTheme="majorHAnsi" w:cstheme="majorHAnsi"/>
-          <w:sz w:val="20"/>
-        </w:rPr>
-        <w:t xml:space="preserve">a parte do desafio um e é a mais importante para nós. Por </w:t>
-      </w:r>
-      <w:r>
-        <w:rPr>
-          <w:rFonts w:asciiTheme="majorHAnsi" w:hAnsiTheme="majorHAnsi" w:cstheme="majorHAnsi"/>
-          <w:sz w:val="20"/>
-        </w:rPr>
-        <w:t>que</w:t>
-      </w:r>
-      <w:r>
-        <w:rPr>
-          <w:rFonts w:asciiTheme="majorHAnsi" w:hAnsiTheme="majorHAnsi" w:cstheme="majorHAnsi"/>
-          <w:sz w:val="20"/>
-        </w:rPr>
-        <w:t xml:space="preserve"> ela irá garantir que vocês, como equipe, conseguem desenvolver o banco de dados, </w:t>
-      </w:r>
-      <w:r>
-        <w:rPr>
-          <w:rFonts w:asciiTheme="majorHAnsi" w:hAnsiTheme="majorHAnsi" w:cstheme="majorHAnsi"/>
-          <w:sz w:val="20"/>
-        </w:rPr>
-        <w:t xml:space="preserve">o </w:t>
-      </w:r>
-      <w:proofErr w:type="spellStart"/>
-      <w:r>
-        <w:rPr>
-          <w:rFonts w:asciiTheme="majorHAnsi" w:hAnsiTheme="majorHAnsi" w:cstheme="majorHAnsi"/>
-          <w:sz w:val="20"/>
-        </w:rPr>
-        <w:t>backend</w:t>
-      </w:r>
-      <w:proofErr w:type="spellEnd"/>
-      <w:r>
-        <w:rPr>
-          <w:rFonts w:asciiTheme="majorHAnsi" w:hAnsiTheme="majorHAnsi" w:cstheme="majorHAnsi"/>
-          <w:sz w:val="20"/>
-        </w:rPr>
-        <w:t xml:space="preserve"> e o </w:t>
-      </w:r>
-      <w:r>
-        <w:rPr>
-          <w:rFonts w:asciiTheme="majorHAnsi" w:hAnsiTheme="majorHAnsi" w:cstheme="majorHAnsi"/>
-          <w:sz w:val="20"/>
-        </w:rPr>
-        <w:t>aplicativo mobile.</w:t>
+        <w:t>Independentemente de você continuar o</w:t>
+      </w:r>
+      <w:r>
+        <w:rPr>
+          <w:rFonts w:asciiTheme="majorHAnsi" w:hAnsiTheme="majorHAnsi" w:cstheme="majorHAnsi"/>
+          <w:sz w:val="20"/>
+        </w:rPr>
+        <w:t>s</w:t>
+      </w:r>
+      <w:r>
+        <w:rPr>
+          <w:rFonts w:asciiTheme="majorHAnsi" w:hAnsiTheme="majorHAnsi" w:cstheme="majorHAnsi"/>
+          <w:sz w:val="20"/>
+        </w:rPr>
+        <w:t xml:space="preserve"> </w:t>
+      </w:r>
+      <w:r>
+        <w:rPr>
+          <w:rFonts w:asciiTheme="majorHAnsi" w:hAnsiTheme="majorHAnsi" w:cstheme="majorHAnsi"/>
+          <w:sz w:val="20"/>
+        </w:rPr>
+        <w:t xml:space="preserve">outros </w:t>
+      </w:r>
+      <w:r>
+        <w:rPr>
+          <w:rFonts w:asciiTheme="majorHAnsi" w:hAnsiTheme="majorHAnsi" w:cstheme="majorHAnsi"/>
+          <w:sz w:val="20"/>
+        </w:rPr>
+        <w:t>desafio</w:t>
+      </w:r>
+      <w:r>
+        <w:rPr>
+          <w:rFonts w:asciiTheme="majorHAnsi" w:hAnsiTheme="majorHAnsi" w:cstheme="majorHAnsi"/>
+          <w:sz w:val="20"/>
+        </w:rPr>
+        <w:t>s</w:t>
+      </w:r>
+      <w:r>
+        <w:rPr>
+          <w:rFonts w:asciiTheme="majorHAnsi" w:hAnsiTheme="majorHAnsi" w:cstheme="majorHAnsi"/>
+          <w:sz w:val="20"/>
+        </w:rPr>
+        <w:t xml:space="preserve"> ou não, vá para a seção de entregáveis para verificar o que é necessário incluir na entrega, ok?</w:t>
       </w:r>
     </w:p>
     <w:p>
@@ -660,98 +792,16 @@
         <w:rPr>
           <w:rFonts w:asciiTheme="majorHAnsi" w:hAnsiTheme="majorHAnsi" w:cstheme="majorHAnsi"/>
           <w:sz w:val="20"/>
-        </w:rPr>
-      </w:pPr>
-      <w:r>
-        <w:rPr>
-          <w:rFonts w:asciiTheme="majorHAnsi" w:hAnsiTheme="majorHAnsi" w:cstheme="majorHAnsi"/>
-          <w:sz w:val="20"/>
-        </w:rPr>
-        <w:t>Independentemente de você continuar o</w:t>
-      </w:r>
-      <w:r>
-        <w:rPr>
-          <w:rFonts w:asciiTheme="majorHAnsi" w:hAnsiTheme="majorHAnsi" w:cstheme="majorHAnsi"/>
-          <w:sz w:val="20"/>
-        </w:rPr>
-        <w:t>s</w:t>
-      </w:r>
-      <w:r>
-        <w:rPr>
-          <w:rFonts w:asciiTheme="majorHAnsi" w:hAnsiTheme="majorHAnsi" w:cstheme="majorHAnsi"/>
-          <w:sz w:val="20"/>
-        </w:rPr>
-        <w:t xml:space="preserve"> </w:t>
-      </w:r>
-      <w:r>
-        <w:rPr>
-          <w:rFonts w:asciiTheme="majorHAnsi" w:hAnsiTheme="majorHAnsi" w:cstheme="majorHAnsi"/>
-          <w:sz w:val="20"/>
-        </w:rPr>
-        <w:t xml:space="preserve">outros </w:t>
-      </w:r>
-      <w:r>
-        <w:rPr>
-          <w:rFonts w:asciiTheme="majorHAnsi" w:hAnsiTheme="majorHAnsi" w:cstheme="majorHAnsi"/>
-          <w:sz w:val="20"/>
-        </w:rPr>
-        <w:t>desafio</w:t>
-      </w:r>
-      <w:r>
-        <w:rPr>
-          <w:rFonts w:asciiTheme="majorHAnsi" w:hAnsiTheme="majorHAnsi" w:cstheme="majorHAnsi"/>
-          <w:sz w:val="20"/>
-        </w:rPr>
-        <w:t>s</w:t>
-      </w:r>
-      <w:r>
-        <w:rPr>
-          <w:rFonts w:asciiTheme="majorHAnsi" w:hAnsiTheme="majorHAnsi" w:cstheme="majorHAnsi"/>
-          <w:sz w:val="20"/>
-        </w:rPr>
-        <w:t xml:space="preserve"> ou não, vá para a seção de entregáveis para verificar o que é necessário incluir na entrega, ok?</w:t>
-      </w:r>
-    </w:p>
-    <w:p>
-      <w:pPr>
-        <w:ind w:firstLine="708"/>
-        <w:jc w:val="both"/>
-        <w:rPr>
-          <w:rFonts w:asciiTheme="majorHAnsi" w:hAnsiTheme="majorHAnsi" w:cstheme="majorHAnsi"/>
-          <w:sz w:val="20"/>
-        </w:rPr>
-      </w:pPr>
-      <w:r>
-        <w:rPr>
-          <w:rFonts w:asciiTheme="majorHAnsi" w:hAnsiTheme="majorHAnsi" w:cstheme="majorHAnsi"/>
-          <w:sz w:val="20"/>
+          <w:u w:val="single"/>
+        </w:rPr>
+      </w:pPr>
+      <w:r>
+        <w:rPr>
+          <w:rFonts w:asciiTheme="majorHAnsi" w:hAnsiTheme="majorHAnsi" w:cstheme="majorHAnsi"/>
+          <w:sz w:val="20"/>
+          <w:u w:val="single"/>
         </w:rPr>
         <w:t>Próximos desafios:</w:t>
-      </w:r>
-    </w:p>
-    <w:p>
-      <w:pPr>
-        <w:ind w:firstLine="708"/>
-        <w:jc w:val="both"/>
-        <w:rPr>
-          <w:rFonts w:asciiTheme="majorHAnsi" w:hAnsiTheme="majorHAnsi" w:cstheme="majorHAnsi"/>
-          <w:sz w:val="20"/>
-        </w:rPr>
-      </w:pPr>
-      <w:r>
-        <w:rPr>
-          <w:rFonts w:asciiTheme="majorHAnsi" w:hAnsiTheme="majorHAnsi" w:cstheme="majorHAnsi"/>
-          <w:sz w:val="20"/>
-          <w:u w:val="single"/>
-        </w:rPr>
-        <w:t>Primeiro desafio</w:t>
-      </w:r>
-      <w:r>
-        <w:rPr>
-          <w:rFonts w:asciiTheme="majorHAnsi" w:hAnsiTheme="majorHAnsi" w:cstheme="majorHAnsi"/>
-          <w:sz w:val="20"/>
-        </w:rPr>
-        <w:t xml:space="preserve">: </w:t>
       </w:r>
     </w:p>
     <w:p>
@@ -814,14 +864,14 @@
           <w:rFonts w:asciiTheme="majorHAnsi" w:hAnsiTheme="majorHAnsi" w:cstheme="majorHAnsi"/>
           <w:sz w:val="20"/>
         </w:rPr>
-        <w:t xml:space="preserve"> que tanto administr</w:t>
-      </w:r>
-      <w:r>
-        <w:rPr>
-          <w:rFonts w:asciiTheme="majorHAnsi" w:hAnsiTheme="majorHAnsi" w:cstheme="majorHAnsi"/>
-          <w:sz w:val="20"/>
-        </w:rPr>
-        <w:t>adores quanto professores consigam</w:t>
+        <w:t xml:space="preserve"> que os </w:t>
+      </w:r>
+      <w:r>
+        <w:rPr>
+          <w:rFonts w:asciiTheme="majorHAnsi" w:hAnsiTheme="majorHAnsi" w:cstheme="majorHAnsi"/>
+          <w:sz w:val="20"/>
+        </w:rPr>
+        <w:t>professores consigam</w:t>
       </w:r>
       <w:r>
         <w:rPr>
@@ -887,12 +937,26 @@
           <w:rFonts w:asciiTheme="majorHAnsi" w:hAnsiTheme="majorHAnsi" w:cstheme="majorHAnsi"/>
           <w:sz w:val="20"/>
         </w:rPr>
-        <w:t>Na listagem do mobile, aparecer somente temas ativos;</w:t>
-      </w:r>
-    </w:p>
-    <w:p>
-      <w:pPr>
-        <w:ind w:firstLine="708"/>
+        <w:t xml:space="preserve">Na listagem do mobile, </w:t>
+      </w:r>
+      <w:r>
+        <w:rPr>
+          <w:rFonts w:asciiTheme="majorHAnsi" w:hAnsiTheme="majorHAnsi" w:cstheme="majorHAnsi"/>
+          <w:sz w:val="20"/>
+        </w:rPr>
+        <w:t>o usuário poderá filtrar por temas</w:t>
+      </w:r>
+      <w:r>
+        <w:rPr>
+          <w:rFonts w:asciiTheme="majorHAnsi" w:hAnsiTheme="majorHAnsi" w:cstheme="majorHAnsi"/>
+          <w:sz w:val="20"/>
+        </w:rPr>
+        <w:t>;</w:t>
+      </w:r>
+    </w:p>
+    <w:p>
+      <w:pPr>
+        <w:ind w:left="1416"/>
         <w:jc w:val="both"/>
         <w:rPr>
           <w:rFonts w:asciiTheme="majorHAnsi" w:hAnsiTheme="majorHAnsi" w:cstheme="majorHAnsi"/>
@@ -903,113 +967,35 @@
         <w:rPr>
           <w:rFonts w:asciiTheme="majorHAnsi" w:hAnsiTheme="majorHAnsi" w:cstheme="majorHAnsi"/>
           <w:sz w:val="20"/>
-          <w:u w:val="single"/>
-        </w:rPr>
-        <w:t>Segundo desafio</w:t>
-      </w:r>
-      <w:r>
-        <w:rPr>
-          <w:rFonts w:asciiTheme="majorHAnsi" w:hAnsiTheme="majorHAnsi" w:cstheme="majorHAnsi"/>
-          <w:sz w:val="20"/>
-        </w:rPr>
-        <w:t>:</w:t>
-      </w:r>
-    </w:p>
-    <w:p>
-      <w:pPr>
-        <w:ind w:left="1413"/>
+        </w:rPr>
+        <w:t xml:space="preserve">Você poderá criar um </w:t>
+      </w:r>
+      <w:proofErr w:type="spellStart"/>
+      <w:r>
+        <w:rPr>
+          <w:rFonts w:asciiTheme="majorHAnsi" w:hAnsiTheme="majorHAnsi" w:cstheme="majorHAnsi"/>
+          <w:sz w:val="20"/>
+        </w:rPr>
+        <w:t>frontend</w:t>
+      </w:r>
+      <w:proofErr w:type="spellEnd"/>
+      <w:r>
+        <w:rPr>
+          <w:rFonts w:asciiTheme="majorHAnsi" w:hAnsiTheme="majorHAnsi" w:cstheme="majorHAnsi"/>
+          <w:sz w:val="20"/>
+        </w:rPr>
+        <w:t xml:space="preserve"> para que os professores cadastrem novos temas;</w:t>
+      </w:r>
+    </w:p>
+    <w:p>
+      <w:pPr>
+        <w:ind w:left="1416"/>
         <w:jc w:val="both"/>
         <w:rPr>
           <w:rFonts w:asciiTheme="majorHAnsi" w:hAnsiTheme="majorHAnsi" w:cstheme="majorHAnsi"/>
           <w:sz w:val="20"/>
         </w:rPr>
       </w:pPr>
-      <w:r>
-        <w:rPr>
-          <w:rFonts w:asciiTheme="majorHAnsi" w:hAnsiTheme="majorHAnsi" w:cstheme="majorHAnsi"/>
-          <w:sz w:val="20"/>
-        </w:rPr>
-        <w:t>Cada professor poderá fazer parte de uma equipe (Desenvolvimento, Redes e/ou Multimídia);</w:t>
-      </w:r>
-    </w:p>
-    <w:p>
-      <w:pPr>
-        <w:ind w:firstLine="708"/>
-        <w:jc w:val="both"/>
-        <w:rPr>
-          <w:rFonts w:asciiTheme="majorHAnsi" w:hAnsiTheme="majorHAnsi" w:cstheme="majorHAnsi"/>
-          <w:sz w:val="20"/>
-        </w:rPr>
-      </w:pPr>
-      <w:r>
-        <w:rPr>
-          <w:rFonts w:asciiTheme="majorHAnsi" w:hAnsiTheme="majorHAnsi" w:cstheme="majorHAnsi"/>
-          <w:sz w:val="20"/>
-          <w:u w:val="single"/>
-        </w:rPr>
-        <w:t>Terceiro desafio</w:t>
-      </w:r>
-      <w:r>
-        <w:rPr>
-          <w:rFonts w:asciiTheme="majorHAnsi" w:hAnsiTheme="majorHAnsi" w:cstheme="majorHAnsi"/>
-          <w:sz w:val="20"/>
-        </w:rPr>
-        <w:t>:</w:t>
-      </w:r>
-    </w:p>
-    <w:p>
-      <w:pPr>
-        <w:ind w:left="1410"/>
-      </w:pPr>
-      <w:r>
-        <w:rPr>
-          <w:rFonts w:asciiTheme="majorHAnsi" w:hAnsiTheme="majorHAnsi" w:cstheme="majorHAnsi"/>
-          <w:sz w:val="20"/>
-        </w:rPr>
-        <w:t xml:space="preserve">Criar </w:t>
-      </w:r>
-      <w:r>
-        <w:rPr>
-          <w:rFonts w:asciiTheme="majorHAnsi" w:hAnsiTheme="majorHAnsi" w:cstheme="majorHAnsi"/>
-          <w:sz w:val="20"/>
-        </w:rPr>
-        <w:t>mais uma tela mobile</w:t>
-      </w:r>
-      <w:r>
-        <w:rPr>
-          <w:rFonts w:asciiTheme="majorHAnsi" w:hAnsiTheme="majorHAnsi" w:cstheme="majorHAnsi"/>
-          <w:sz w:val="20"/>
-        </w:rPr>
-        <w:t xml:space="preserve"> aonde somente administradores poderão ter acesso e</w:t>
-      </w:r>
-      <w:r>
-        <w:rPr>
-          <w:rFonts w:asciiTheme="majorHAnsi" w:hAnsiTheme="majorHAnsi" w:cstheme="majorHAnsi"/>
-          <w:sz w:val="20"/>
-        </w:rPr>
-        <w:t xml:space="preserve"> mostrar a lista de professores</w:t>
-      </w:r>
-      <w:r>
-        <w:rPr>
-          <w:rFonts w:asciiTheme="majorHAnsi" w:hAnsiTheme="majorHAnsi" w:cstheme="majorHAnsi"/>
-          <w:sz w:val="20"/>
-        </w:rPr>
-        <w:t xml:space="preserve"> cadastrados</w:t>
-      </w:r>
-      <w:r>
-        <w:rPr>
-          <w:rFonts w:asciiTheme="majorHAnsi" w:hAnsiTheme="majorHAnsi" w:cstheme="majorHAnsi"/>
-          <w:sz w:val="20"/>
-        </w:rPr>
-        <w:t xml:space="preserve"> e filtrá-lo</w:t>
-      </w:r>
-      <w:r>
-        <w:rPr>
-          <w:rFonts w:asciiTheme="majorHAnsi" w:hAnsiTheme="majorHAnsi" w:cstheme="majorHAnsi"/>
-          <w:sz w:val="20"/>
-        </w:rPr>
-        <w:t>s por área;</w:t>
-      </w:r>
     </w:p>
     <w:p>
       <w:pPr>
@@ -1135,6 +1121,200 @@
           <w:sz w:val="20"/>
         </w:rPr>
       </w:pPr>
+      <w:proofErr w:type="spellStart"/>
+      <w:r>
+        <w:rPr>
+          <w:rFonts w:asciiTheme="majorHAnsi" w:hAnsiTheme="majorHAnsi" w:cstheme="majorHAnsi"/>
+          <w:b/>
+          <w:color w:val="0070C0"/>
+          <w:sz w:val="20"/>
+        </w:rPr>
+        <w:t>Trello</w:t>
+      </w:r>
+      <w:proofErr w:type="spellEnd"/>
+      <w:r>
+        <w:rPr>
+          <w:rFonts w:asciiTheme="majorHAnsi" w:hAnsiTheme="majorHAnsi" w:cstheme="majorHAnsi"/>
+          <w:b/>
+          <w:color w:val="0070C0"/>
+          <w:sz w:val="20"/>
+        </w:rPr>
+        <w:t>;</w:t>
+      </w:r>
+    </w:p>
+    <w:p>
+      <w:pPr>
+        <w:rPr>
+          <w:rFonts w:asciiTheme="majorHAnsi" w:hAnsiTheme="majorHAnsi" w:cstheme="majorHAnsi"/>
+          <w:b/>
+          <w:color w:val="0070C0"/>
+          <w:sz w:val="20"/>
+        </w:rPr>
+      </w:pPr>
+      <w:r>
+        <w:rPr>
+          <w:rFonts w:asciiTheme="majorHAnsi" w:hAnsiTheme="majorHAnsi" w:cstheme="majorHAnsi"/>
+          <w:b/>
+          <w:color w:val="0070C0"/>
+          <w:sz w:val="20"/>
+        </w:rPr>
+        <w:t>Scripts do BD</w:t>
+      </w:r>
+      <w:r>
+        <w:rPr>
+          <w:rFonts w:asciiTheme="majorHAnsi" w:hAnsiTheme="majorHAnsi" w:cstheme="majorHAnsi"/>
+          <w:b/>
+          <w:color w:val="0070C0"/>
+          <w:sz w:val="20"/>
+        </w:rPr>
+        <w:t>;</w:t>
+      </w:r>
+    </w:p>
+    <w:p>
+      <w:pPr>
+        <w:rPr>
+          <w:rFonts w:asciiTheme="majorHAnsi" w:hAnsiTheme="majorHAnsi" w:cstheme="majorHAnsi"/>
+          <w:b/>
+          <w:color w:val="0070C0"/>
+          <w:sz w:val="20"/>
+        </w:rPr>
+      </w:pPr>
+      <w:proofErr w:type="spellStart"/>
+      <w:r>
+        <w:rPr>
+          <w:rFonts w:asciiTheme="majorHAnsi" w:hAnsiTheme="majorHAnsi" w:cstheme="majorHAnsi"/>
+          <w:b/>
+          <w:color w:val="0070C0"/>
+          <w:sz w:val="20"/>
+        </w:rPr>
+        <w:t>Postman</w:t>
+      </w:r>
+      <w:proofErr w:type="spellEnd"/>
+      <w:r>
+        <w:rPr>
+          <w:rFonts w:asciiTheme="majorHAnsi" w:hAnsiTheme="majorHAnsi" w:cstheme="majorHAnsi"/>
+          <w:b/>
+          <w:color w:val="0070C0"/>
+          <w:sz w:val="20"/>
+        </w:rPr>
+        <w:t>;</w:t>
+      </w:r>
+    </w:p>
+    <w:p>
+      <w:pPr>
+        <w:rPr>
+          <w:rFonts w:asciiTheme="majorHAnsi" w:hAnsiTheme="majorHAnsi" w:cstheme="majorHAnsi"/>
+          <w:b/>
+          <w:color w:val="0070C0"/>
+          <w:sz w:val="20"/>
+        </w:rPr>
+      </w:pPr>
+      <w:proofErr w:type="spellStart"/>
+      <w:r>
+        <w:rPr>
+          <w:rFonts w:asciiTheme="majorHAnsi" w:hAnsiTheme="majorHAnsi" w:cstheme="majorHAnsi"/>
+          <w:b/>
+          <w:color w:val="0070C0"/>
+          <w:sz w:val="20"/>
+        </w:rPr>
+        <w:t>BackEnd</w:t>
+      </w:r>
+      <w:proofErr w:type="spellEnd"/>
+      <w:r>
+        <w:rPr>
+          <w:rFonts w:asciiTheme="majorHAnsi" w:hAnsiTheme="majorHAnsi" w:cstheme="majorHAnsi"/>
+          <w:b/>
+          <w:color w:val="0070C0"/>
+          <w:sz w:val="20"/>
+        </w:rPr>
+        <w:t xml:space="preserve"> (</w:t>
+      </w:r>
+      <w:proofErr w:type="spellStart"/>
+      <w:r>
+        <w:rPr>
+          <w:rFonts w:asciiTheme="majorHAnsi" w:hAnsiTheme="majorHAnsi" w:cstheme="majorHAnsi"/>
+          <w:b/>
+          <w:color w:val="0070C0"/>
+          <w:sz w:val="20"/>
+        </w:rPr>
+        <w:t>Swagger</w:t>
+      </w:r>
+      <w:proofErr w:type="spellEnd"/>
+      <w:r>
+        <w:rPr>
+          <w:rFonts w:asciiTheme="majorHAnsi" w:hAnsiTheme="majorHAnsi" w:cstheme="majorHAnsi"/>
+          <w:b/>
+          <w:color w:val="0070C0"/>
+          <w:sz w:val="20"/>
+        </w:rPr>
+        <w:t xml:space="preserve"> + JWT)</w:t>
+      </w:r>
+      <w:r>
+        <w:rPr>
+          <w:rFonts w:asciiTheme="majorHAnsi" w:hAnsiTheme="majorHAnsi" w:cstheme="majorHAnsi"/>
+          <w:b/>
+          <w:color w:val="0070C0"/>
+          <w:sz w:val="20"/>
+        </w:rPr>
+        <w:t>;</w:t>
+      </w:r>
+    </w:p>
+    <w:p>
+      <w:pPr>
+        <w:rPr>
+          <w:rFonts w:asciiTheme="majorHAnsi" w:hAnsiTheme="majorHAnsi" w:cstheme="majorHAnsi"/>
+          <w:b/>
+          <w:color w:val="0070C0"/>
+          <w:sz w:val="20"/>
+        </w:rPr>
+      </w:pPr>
+      <w:r>
+        <w:rPr>
+          <w:rFonts w:asciiTheme="majorHAnsi" w:hAnsiTheme="majorHAnsi" w:cstheme="majorHAnsi"/>
+          <w:b/>
+          <w:color w:val="0070C0"/>
+          <w:sz w:val="20"/>
+        </w:rPr>
+        <w:t>Protótipo Mobile</w:t>
+      </w:r>
+      <w:r>
+        <w:rPr>
+          <w:rFonts w:asciiTheme="majorHAnsi" w:hAnsiTheme="majorHAnsi" w:cstheme="majorHAnsi"/>
+          <w:b/>
+          <w:color w:val="0070C0"/>
+          <w:sz w:val="20"/>
+        </w:rPr>
+        <w:t>/</w:t>
+      </w:r>
+      <w:proofErr w:type="spellStart"/>
+      <w:r>
+        <w:rPr>
+          <w:rFonts w:asciiTheme="majorHAnsi" w:hAnsiTheme="majorHAnsi" w:cstheme="majorHAnsi"/>
+          <w:b/>
+          <w:color w:val="0070C0"/>
+          <w:sz w:val="20"/>
+        </w:rPr>
+        <w:t>FrontEnd</w:t>
+      </w:r>
+      <w:proofErr w:type="spellEnd"/>
+      <w:r>
+        <w:rPr>
+          <w:rFonts w:asciiTheme="majorHAnsi" w:hAnsiTheme="majorHAnsi" w:cstheme="majorHAnsi"/>
+          <w:b/>
+          <w:color w:val="0070C0"/>
+          <w:sz w:val="20"/>
+        </w:rPr>
+        <w:t xml:space="preserve"> (</w:t>
+      </w:r>
+      <w:r>
+        <w:rPr>
+          <w:rFonts w:asciiTheme="majorHAnsi" w:hAnsiTheme="majorHAnsi" w:cstheme="majorHAnsi"/>
+          <w:b/>
+          <w:color w:val="0070C0"/>
+          <w:sz w:val="20"/>
+        </w:rPr>
+        <w:t>opcional</w:t>
+      </w:r>
       <w:bookmarkStart w:id="0" w:name="_GoBack"/>
       <w:bookmarkEnd w:id="0"/>
       <w:r>
@@ -1144,28 +1324,18 @@
           <w:color w:val="0070C0"/>
           <w:sz w:val="20"/>
         </w:rPr>
-        <w:t>Documentação</w:t>
-      </w:r>
-      <w:r>
-        <w:rPr>
-          <w:rFonts w:asciiTheme="majorHAnsi" w:hAnsiTheme="majorHAnsi" w:cstheme="majorHAnsi"/>
-          <w:b/>
-          <w:color w:val="0070C0"/>
-          <w:sz w:val="20"/>
-        </w:rPr>
-        <w:t>;</w:t>
-      </w:r>
-    </w:p>
-    <w:p>
-      <w:pPr>
-        <w:rPr>
-          <w:rFonts w:asciiTheme="majorHAnsi" w:hAnsiTheme="majorHAnsi" w:cstheme="majorHAnsi"/>
-          <w:b/>
-          <w:color w:val="0070C0"/>
-          <w:sz w:val="20"/>
-        </w:rPr>
-      </w:pPr>
-      <w:proofErr w:type="spellStart"/>
+        <w:t>);</w:t>
+      </w:r>
+    </w:p>
+    <w:p>
+      <w:pPr>
+        <w:rPr>
+          <w:rFonts w:asciiTheme="majorHAnsi" w:hAnsiTheme="majorHAnsi" w:cstheme="majorHAnsi"/>
+          <w:b/>
+          <w:color w:val="0070C0"/>
+          <w:sz w:val="20"/>
+        </w:rPr>
+      </w:pPr>
       <w:r>
         <w:rPr>
           <w:rFonts w:asciiTheme="majorHAnsi" w:hAnsiTheme="majorHAnsi" w:cstheme="majorHAnsi"/>
@@ -1174,200 +1344,6 @@
           <w:sz w:val="20"/>
         </w:rPr>
         <w:lastRenderedPageBreak/>
-        <w:t>Trello</w:t>
-      </w:r>
-      <w:proofErr w:type="spellEnd"/>
-      <w:r>
-        <w:rPr>
-          <w:rFonts w:asciiTheme="majorHAnsi" w:hAnsiTheme="majorHAnsi" w:cstheme="majorHAnsi"/>
-          <w:b/>
-          <w:color w:val="0070C0"/>
-          <w:sz w:val="20"/>
-        </w:rPr>
-        <w:t>;</w:t>
-      </w:r>
-    </w:p>
-    <w:p>
-      <w:pPr>
-        <w:rPr>
-          <w:rFonts w:asciiTheme="majorHAnsi" w:hAnsiTheme="majorHAnsi" w:cstheme="majorHAnsi"/>
-          <w:b/>
-          <w:color w:val="0070C0"/>
-          <w:sz w:val="20"/>
-        </w:rPr>
-      </w:pPr>
-      <w:r>
-        <w:rPr>
-          <w:rFonts w:asciiTheme="majorHAnsi" w:hAnsiTheme="majorHAnsi" w:cstheme="majorHAnsi"/>
-          <w:b/>
-          <w:color w:val="0070C0"/>
-          <w:sz w:val="20"/>
-        </w:rPr>
-        <w:t>Scripts do BD</w:t>
-      </w:r>
-      <w:r>
-        <w:rPr>
-          <w:rFonts w:asciiTheme="majorHAnsi" w:hAnsiTheme="majorHAnsi" w:cstheme="majorHAnsi"/>
-          <w:b/>
-          <w:color w:val="0070C0"/>
-          <w:sz w:val="20"/>
-        </w:rPr>
-        <w:t>;</w:t>
-      </w:r>
-    </w:p>
-    <w:p>
-      <w:pPr>
-        <w:rPr>
-          <w:rFonts w:asciiTheme="majorHAnsi" w:hAnsiTheme="majorHAnsi" w:cstheme="majorHAnsi"/>
-          <w:b/>
-          <w:color w:val="0070C0"/>
-          <w:sz w:val="20"/>
-        </w:rPr>
-      </w:pPr>
-      <w:proofErr w:type="spellStart"/>
-      <w:r>
-        <w:rPr>
-          <w:rFonts w:asciiTheme="majorHAnsi" w:hAnsiTheme="majorHAnsi" w:cstheme="majorHAnsi"/>
-          <w:b/>
-          <w:color w:val="0070C0"/>
-          <w:sz w:val="20"/>
-        </w:rPr>
-        <w:t>Postman</w:t>
-      </w:r>
-      <w:proofErr w:type="spellEnd"/>
-      <w:r>
-        <w:rPr>
-          <w:rFonts w:asciiTheme="majorHAnsi" w:hAnsiTheme="majorHAnsi" w:cstheme="majorHAnsi"/>
-          <w:b/>
-          <w:color w:val="0070C0"/>
-          <w:sz w:val="20"/>
-        </w:rPr>
-        <w:t>;</w:t>
-      </w:r>
-    </w:p>
-    <w:p>
-      <w:pPr>
-        <w:rPr>
-          <w:rFonts w:asciiTheme="majorHAnsi" w:hAnsiTheme="majorHAnsi" w:cstheme="majorHAnsi"/>
-          <w:b/>
-          <w:color w:val="0070C0"/>
-          <w:sz w:val="20"/>
-        </w:rPr>
-      </w:pPr>
-      <w:proofErr w:type="spellStart"/>
-      <w:r>
-        <w:rPr>
-          <w:rFonts w:asciiTheme="majorHAnsi" w:hAnsiTheme="majorHAnsi" w:cstheme="majorHAnsi"/>
-          <w:b/>
-          <w:color w:val="0070C0"/>
-          <w:sz w:val="20"/>
-        </w:rPr>
-        <w:t>BackEnd</w:t>
-      </w:r>
-      <w:proofErr w:type="spellEnd"/>
-      <w:r>
-        <w:rPr>
-          <w:rFonts w:asciiTheme="majorHAnsi" w:hAnsiTheme="majorHAnsi" w:cstheme="majorHAnsi"/>
-          <w:b/>
-          <w:color w:val="0070C0"/>
-          <w:sz w:val="20"/>
-        </w:rPr>
-        <w:t xml:space="preserve"> (</w:t>
-      </w:r>
-      <w:proofErr w:type="spellStart"/>
-      <w:r>
-        <w:rPr>
-          <w:rFonts w:asciiTheme="majorHAnsi" w:hAnsiTheme="majorHAnsi" w:cstheme="majorHAnsi"/>
-          <w:b/>
-          <w:color w:val="0070C0"/>
-          <w:sz w:val="20"/>
-        </w:rPr>
-        <w:t>Swagger</w:t>
-      </w:r>
-      <w:proofErr w:type="spellEnd"/>
-      <w:r>
-        <w:rPr>
-          <w:rFonts w:asciiTheme="majorHAnsi" w:hAnsiTheme="majorHAnsi" w:cstheme="majorHAnsi"/>
-          <w:b/>
-          <w:color w:val="0070C0"/>
-          <w:sz w:val="20"/>
-        </w:rPr>
-        <w:t xml:space="preserve"> + JWT)</w:t>
-      </w:r>
-      <w:r>
-        <w:rPr>
-          <w:rFonts w:asciiTheme="majorHAnsi" w:hAnsiTheme="majorHAnsi" w:cstheme="majorHAnsi"/>
-          <w:b/>
-          <w:color w:val="0070C0"/>
-          <w:sz w:val="20"/>
-        </w:rPr>
-        <w:t>;</w:t>
-      </w:r>
-    </w:p>
-    <w:p>
-      <w:pPr>
-        <w:rPr>
-          <w:rFonts w:asciiTheme="majorHAnsi" w:hAnsiTheme="majorHAnsi" w:cstheme="majorHAnsi"/>
-          <w:b/>
-          <w:color w:val="0070C0"/>
-          <w:sz w:val="20"/>
-        </w:rPr>
-      </w:pPr>
-      <w:r>
-        <w:rPr>
-          <w:rFonts w:asciiTheme="majorHAnsi" w:hAnsiTheme="majorHAnsi" w:cstheme="majorHAnsi"/>
-          <w:b/>
-          <w:color w:val="0070C0"/>
-          <w:sz w:val="20"/>
-        </w:rPr>
-        <w:t>Protótipo Mobile</w:t>
-      </w:r>
-      <w:r>
-        <w:rPr>
-          <w:rFonts w:asciiTheme="majorHAnsi" w:hAnsiTheme="majorHAnsi" w:cstheme="majorHAnsi"/>
-          <w:b/>
-          <w:color w:val="0070C0"/>
-          <w:sz w:val="20"/>
-        </w:rPr>
-        <w:t xml:space="preserve"> (Adobe XD, </w:t>
-      </w:r>
-      <w:proofErr w:type="spellStart"/>
-      <w:r>
-        <w:rPr>
-          <w:rFonts w:asciiTheme="majorHAnsi" w:hAnsiTheme="majorHAnsi" w:cstheme="majorHAnsi"/>
-          <w:b/>
-          <w:color w:val="0070C0"/>
-          <w:sz w:val="20"/>
-        </w:rPr>
-        <w:t>Illustrator</w:t>
-      </w:r>
-      <w:proofErr w:type="spellEnd"/>
-      <w:r>
-        <w:rPr>
-          <w:rFonts w:asciiTheme="majorHAnsi" w:hAnsiTheme="majorHAnsi" w:cstheme="majorHAnsi"/>
-          <w:b/>
-          <w:color w:val="0070C0"/>
-          <w:sz w:val="20"/>
-        </w:rPr>
-        <w:t>, Photoshop, Marvel);</w:t>
-      </w:r>
-    </w:p>
-    <w:p>
-      <w:pPr>
-        <w:rPr>
-          <w:rFonts w:asciiTheme="majorHAnsi" w:hAnsiTheme="majorHAnsi" w:cstheme="majorHAnsi"/>
-          <w:b/>
-          <w:color w:val="0070C0"/>
-          <w:sz w:val="20"/>
-        </w:rPr>
-      </w:pPr>
-      <w:r>
-        <w:rPr>
-          <w:rFonts w:asciiTheme="majorHAnsi" w:hAnsiTheme="majorHAnsi" w:cstheme="majorHAnsi"/>
-          <w:b/>
-          <w:color w:val="0070C0"/>
-          <w:sz w:val="20"/>
-        </w:rPr>
         <w:t>Aplicação Mobile</w:t>
       </w:r>
       <w:r>

--- a/sprint-4-mobile/desafios/roman.docx
+++ b/sprint-4-mobile/desafios/roman.docx
@@ -968,7 +968,7 @@
           <w:rFonts w:asciiTheme="majorHAnsi" w:hAnsiTheme="majorHAnsi" w:cstheme="majorHAnsi"/>
           <w:sz w:val="20"/>
         </w:rPr>
-        <w:t xml:space="preserve">Você poderá criar um </w:t>
+        <w:t>No mobile/</w:t>
       </w:r>
       <w:proofErr w:type="spellStart"/>
       <w:r>
@@ -984,7 +984,56 @@
           <w:rFonts w:asciiTheme="majorHAnsi" w:hAnsiTheme="majorHAnsi" w:cstheme="majorHAnsi"/>
           <w:sz w:val="20"/>
         </w:rPr>
-        <w:t xml:space="preserve"> para que os professores cadastrem novos temas;</w:t>
+        <w:t>, os professores poderão cadastrar projetos;</w:t>
+      </w:r>
+    </w:p>
+    <w:p>
+      <w:pPr>
+        <w:ind w:left="1416"/>
+        <w:jc w:val="both"/>
+        <w:rPr>
+          <w:rFonts w:asciiTheme="majorHAnsi" w:hAnsiTheme="majorHAnsi" w:cstheme="majorHAnsi"/>
+          <w:sz w:val="20"/>
+        </w:rPr>
+      </w:pPr>
+      <w:r>
+        <w:rPr>
+          <w:rFonts w:asciiTheme="majorHAnsi" w:hAnsiTheme="majorHAnsi" w:cstheme="majorHAnsi"/>
+          <w:sz w:val="20"/>
+        </w:rPr>
+        <w:t>No mobile/</w:t>
+      </w:r>
+      <w:proofErr w:type="spellStart"/>
+      <w:r>
+        <w:rPr>
+          <w:rFonts w:asciiTheme="majorHAnsi" w:hAnsiTheme="majorHAnsi" w:cstheme="majorHAnsi"/>
+          <w:sz w:val="20"/>
+        </w:rPr>
+        <w:t>frontend</w:t>
+      </w:r>
+      <w:proofErr w:type="spellEnd"/>
+      <w:r>
+        <w:rPr>
+          <w:rFonts w:asciiTheme="majorHAnsi" w:hAnsiTheme="majorHAnsi" w:cstheme="majorHAnsi"/>
+          <w:sz w:val="20"/>
+        </w:rPr>
+        <w:t xml:space="preserve">, os professores poderão cadastrar </w:t>
+      </w:r>
+      <w:bookmarkStart w:id="0" w:name="_GoBack"/>
+      <w:bookmarkEnd w:id="0"/>
+      <w:r>
+        <w:rPr>
+          <w:rFonts w:asciiTheme="majorHAnsi" w:hAnsiTheme="majorHAnsi" w:cstheme="majorHAnsi"/>
+          <w:sz w:val="20"/>
+        </w:rPr>
+        <w:t>temas</w:t>
+      </w:r>
+      <w:r>
+        <w:rPr>
+          <w:rFonts w:asciiTheme="majorHAnsi" w:hAnsiTheme="majorHAnsi" w:cstheme="majorHAnsi"/>
+          <w:sz w:val="20"/>
+        </w:rPr>
+        <w:t>;</w:t>
       </w:r>
     </w:p>
     <w:p>
@@ -1275,6 +1324,7 @@
           <w:color w:val="0070C0"/>
           <w:sz w:val="20"/>
         </w:rPr>
+        <w:lastRenderedPageBreak/>
         <w:t>Protótipo Mobile</w:t>
       </w:r>
       <w:r>
@@ -1315,8 +1365,6 @@
         </w:rPr>
         <w:t>opcional</w:t>
       </w:r>
-      <w:bookmarkStart w:id="0" w:name="_GoBack"/>
-      <w:bookmarkEnd w:id="0"/>
       <w:r>
         <w:rPr>
           <w:rFonts w:asciiTheme="majorHAnsi" w:hAnsiTheme="majorHAnsi" w:cstheme="majorHAnsi"/>
@@ -1343,7 +1391,6 @@
           <w:color w:val="0070C0"/>
           <w:sz w:val="20"/>
         </w:rPr>
-        <w:lastRenderedPageBreak/>
         <w:t>Aplicação Mobile</w:t>
       </w:r>
       <w:r>
